--- a/APPR/ITS/02/exam/01/05_ITEv5.0_Assessment Chapter 5.docx
+++ b/APPR/ITS/02/exam/01/05_ITEv5.0_Assessment Chapter 5.docx
@@ -63,19 +63,7 @@
                 <w:szCs w:val="20"/>
                 <w:lang w:val="en-US"/>
               </w:rPr>
-              <w:t>A technician has loaded an incorrect video driver on a Windows 7 computer. How can the technician revert t</w:t>
-            </w:r>
-            <w:bookmarkStart w:id="0" w:name="_GoBack"/>
-            <w:bookmarkEnd w:id="0"/>
-            <w:r>
-              <w:rPr>
-                <w:rFonts w:ascii="Verdana" w:hAnsi="Verdana"/>
-                <w:b/>
-                <w:sz w:val="20"/>
-                <w:szCs w:val="20"/>
-                <w:lang w:val="en-US"/>
-              </w:rPr>
-              <w:t>o a previous driver?</w:t>
+              <w:t>A technician has loaded an incorrect video driver on a Windows 7 computer. How can the technician revert to a previous driver?</w:t>
             </w:r>
           </w:p>
           <w:p>
@@ -165,14 +153,16 @@
               <w:shd w:val="clear" w:color="auto" w:fill="FFFFFF" w:themeFill="background1"/>
               <w:rPr>
                 <w:rFonts w:ascii="Verdana" w:hAnsi="Verdana"/>
-                <w:sz w:val="20"/>
-                <w:szCs w:val="20"/>
-                <w:lang w:val="en-US"/>
-              </w:rPr>
-            </w:pPr>
-            <w:r>
-              <w:rPr>
-                <w:rFonts w:ascii="Verdana" w:hAnsi="Verdana"/>
+                <w:color w:val="4BACC6" w:themeColor="accent5"/>
+                <w:sz w:val="20"/>
+                <w:szCs w:val="20"/>
+                <w:lang w:val="en-US"/>
+              </w:rPr>
+            </w:pPr>
+            <w:r>
+              <w:rPr>
+                <w:rFonts w:ascii="Verdana" w:hAnsi="Verdana"/>
+                <w:color w:val="4BACC6" w:themeColor="accent5"/>
                 <w:sz w:val="20"/>
                 <w:szCs w:val="20"/>
                 <w:shd w:val="clear" w:color="auto" w:fill="FFFFFF" w:themeFill="background1"/>
@@ -184,6 +174,7 @@
               <w:rPr>
                 <w:rFonts w:ascii="Verdana" w:hAnsi="Verdana"/>
                 <w:bCs/>
+                <w:color w:val="4BACC6" w:themeColor="accent5"/>
                 <w:sz w:val="20"/>
                 <w:szCs w:val="20"/>
                 <w:shd w:val="clear" w:color="auto" w:fill="FFFFFF" w:themeFill="background1"/>
@@ -194,6 +185,7 @@
             <w:r>
               <w:rPr>
                 <w:rFonts w:ascii="Verdana" w:hAnsi="Verdana"/>
+                <w:color w:val="4BACC6" w:themeColor="accent5"/>
                 <w:sz w:val="20"/>
                 <w:szCs w:val="20"/>
                 <w:shd w:val="clear" w:color="auto" w:fill="FFFFFF" w:themeFill="background1"/>
@@ -205,6 +197,7 @@
               <w:rPr>
                 <w:rFonts w:ascii="Verdana" w:hAnsi="Verdana"/>
                 <w:bCs/>
+                <w:color w:val="4BACC6" w:themeColor="accent5"/>
                 <w:sz w:val="20"/>
                 <w:szCs w:val="20"/>
                 <w:shd w:val="clear" w:color="auto" w:fill="FFFFFF" w:themeFill="background1"/>
@@ -215,6 +208,7 @@
             <w:r>
               <w:rPr>
                 <w:rFonts w:ascii="Verdana" w:hAnsi="Verdana"/>
+                <w:color w:val="4BACC6" w:themeColor="accent5"/>
                 <w:sz w:val="20"/>
                 <w:szCs w:val="20"/>
                 <w:shd w:val="clear" w:color="auto" w:fill="FFFFFF" w:themeFill="background1"/>
@@ -226,6 +220,7 @@
               <w:rPr>
                 <w:rFonts w:ascii="Verdana" w:hAnsi="Verdana"/>
                 <w:bCs/>
+                <w:color w:val="4BACC6" w:themeColor="accent5"/>
                 <w:sz w:val="20"/>
                 <w:szCs w:val="20"/>
                 <w:shd w:val="clear" w:color="auto" w:fill="FFFFFF" w:themeFill="background1"/>
@@ -236,6 +231,7 @@
             <w:r>
               <w:rPr>
                 <w:rFonts w:ascii="Verdana" w:hAnsi="Verdana"/>
+                <w:color w:val="4BACC6" w:themeColor="accent5"/>
                 <w:sz w:val="20"/>
                 <w:szCs w:val="20"/>
                 <w:shd w:val="clear" w:color="auto" w:fill="FFFFFF" w:themeFill="background1"/>
@@ -247,6 +243,7 @@
               <w:rPr>
                 <w:rFonts w:ascii="Verdana" w:hAnsi="Verdana"/>
                 <w:bCs/>
+                <w:color w:val="4BACC6" w:themeColor="accent5"/>
                 <w:sz w:val="20"/>
                 <w:szCs w:val="20"/>
                 <w:shd w:val="clear" w:color="auto" w:fill="FFFFFF" w:themeFill="background1"/>
@@ -257,6 +254,7 @@
             <w:r>
               <w:rPr>
                 <w:rFonts w:ascii="Verdana" w:hAnsi="Verdana"/>
+                <w:color w:val="4BACC6" w:themeColor="accent5"/>
                 <w:sz w:val="20"/>
                 <w:szCs w:val="20"/>
                 <w:shd w:val="clear" w:color="auto" w:fill="FFFFFF" w:themeFill="background1"/>
@@ -774,14 +772,16 @@
               <w:shd w:val="clear" w:color="auto" w:fill="FFFFFF" w:themeFill="background1"/>
               <w:rPr>
                 <w:rFonts w:ascii="Verdana" w:hAnsi="Verdana"/>
-                <w:sz w:val="20"/>
-                <w:szCs w:val="20"/>
-                <w:lang w:val="en-US"/>
-              </w:rPr>
-            </w:pPr>
-            <w:r>
-              <w:rPr>
-                <w:rFonts w:ascii="Verdana" w:hAnsi="Verdana"/>
+                <w:color w:val="4BACC6" w:themeColor="accent5"/>
+                <w:sz w:val="20"/>
+                <w:szCs w:val="20"/>
+                <w:lang w:val="en-US"/>
+              </w:rPr>
+            </w:pPr>
+            <w:r>
+              <w:rPr>
+                <w:rFonts w:ascii="Verdana" w:hAnsi="Verdana"/>
+                <w:color w:val="4BACC6" w:themeColor="accent5"/>
                 <w:sz w:val="20"/>
                 <w:szCs w:val="20"/>
                 <w:lang w:val="en-US"/>
@@ -792,6 +792,7 @@
               <w:rPr>
                 <w:rFonts w:ascii="Verdana" w:hAnsi="Verdana"/>
                 <w:bCs/>
+                <w:color w:val="4BACC6" w:themeColor="accent5"/>
                 <w:sz w:val="20"/>
                 <w:szCs w:val="20"/>
                 <w:lang w:val="en-US"/>
@@ -801,6 +802,7 @@
             <w:r>
               <w:rPr>
                 <w:rFonts w:ascii="Verdana" w:hAnsi="Verdana"/>
+                <w:color w:val="4BACC6" w:themeColor="accent5"/>
                 <w:sz w:val="20"/>
                 <w:szCs w:val="20"/>
                 <w:lang w:val="en-US"/>
@@ -1288,14 +1290,16 @@
               <w:shd w:val="clear" w:color="auto" w:fill="FFFFFF" w:themeFill="background1"/>
               <w:rPr>
                 <w:rFonts w:ascii="Verdana" w:hAnsi="Verdana"/>
-                <w:sz w:val="20"/>
-                <w:szCs w:val="20"/>
-                <w:lang w:val="en-US"/>
-              </w:rPr>
-            </w:pPr>
-            <w:r>
-              <w:rPr>
-                <w:rFonts w:ascii="Verdana" w:hAnsi="Verdana"/>
+                <w:color w:val="4BACC6" w:themeColor="accent5"/>
+                <w:sz w:val="20"/>
+                <w:szCs w:val="20"/>
+                <w:lang w:val="en-US"/>
+              </w:rPr>
+            </w:pPr>
+            <w:r>
+              <w:rPr>
+                <w:rFonts w:ascii="Verdana" w:hAnsi="Verdana"/>
+                <w:color w:val="4BACC6" w:themeColor="accent5"/>
                 <w:sz w:val="20"/>
                 <w:szCs w:val="20"/>
                 <w:lang w:val="en-US"/>
@@ -1306,6 +1310,7 @@
               <w:rPr>
                 <w:rFonts w:ascii="Verdana" w:hAnsi="Verdana"/>
                 <w:bCs/>
+                <w:color w:val="4BACC6" w:themeColor="accent5"/>
                 <w:sz w:val="20"/>
                 <w:szCs w:val="20"/>
                 <w:lang w:val="en-US"/>
@@ -1315,6 +1320,7 @@
             <w:r>
               <w:rPr>
                 <w:rFonts w:ascii="Verdana" w:hAnsi="Verdana"/>
+                <w:color w:val="4BACC6" w:themeColor="accent5"/>
                 <w:sz w:val="20"/>
                 <w:szCs w:val="20"/>
                 <w:lang w:val="en-US"/>
@@ -1592,14 +1598,16 @@
               <w:shd w:val="clear" w:color="auto" w:fill="FFFFFF" w:themeFill="background1"/>
               <w:rPr>
                 <w:rFonts w:ascii="Verdana" w:hAnsi="Verdana"/>
-                <w:sz w:val="20"/>
-                <w:szCs w:val="20"/>
-                <w:lang w:val="en-US"/>
-              </w:rPr>
-            </w:pPr>
-            <w:r>
-              <w:rPr>
-                <w:rFonts w:ascii="Verdana" w:hAnsi="Verdana"/>
+                <w:color w:val="4BACC6" w:themeColor="accent5"/>
+                <w:sz w:val="20"/>
+                <w:szCs w:val="20"/>
+                <w:lang w:val="en-US"/>
+              </w:rPr>
+            </w:pPr>
+            <w:r>
+              <w:rPr>
+                <w:rFonts w:ascii="Verdana" w:hAnsi="Verdana"/>
+                <w:color w:val="4BACC6" w:themeColor="accent5"/>
                 <w:sz w:val="20"/>
                 <w:szCs w:val="20"/>
                 <w:lang w:val="en-US"/>
@@ -1936,6 +1944,7 @@
               <w:shd w:val="clear" w:color="auto" w:fill="FFFFFF" w:themeFill="background1"/>
               <w:rPr>
                 <w:rFonts w:ascii="Verdana" w:hAnsi="Verdana"/>
+                <w:color w:val="4BACC6" w:themeColor="accent5"/>
                 <w:sz w:val="20"/>
                 <w:szCs w:val="20"/>
                 <w:lang w:val="en-US"/>
@@ -1945,6 +1954,7 @@
               <w:rPr>
                 <w:rFonts w:ascii="Verdana" w:hAnsi="Verdana"/>
                 <w:bCs/>
+                <w:color w:val="4BACC6" w:themeColor="accent5"/>
                 <w:sz w:val="20"/>
                 <w:szCs w:val="20"/>
               </w:rPr>
@@ -2317,14 +2327,16 @@
               <w:shd w:val="clear" w:color="auto" w:fill="FFFFFF" w:themeFill="background1"/>
               <w:rPr>
                 <w:rFonts w:ascii="Verdana" w:hAnsi="Verdana"/>
-                <w:sz w:val="20"/>
-                <w:szCs w:val="20"/>
-                <w:lang w:val="en-US"/>
-              </w:rPr>
-            </w:pPr>
-            <w:r>
-              <w:rPr>
-                <w:rFonts w:ascii="Verdana" w:hAnsi="Verdana"/>
+                <w:color w:val="000000"/>
+                <w:sz w:val="20"/>
+                <w:szCs w:val="20"/>
+                <w:lang w:val="en-US"/>
+              </w:rPr>
+            </w:pPr>
+            <w:r>
+              <w:rPr>
+                <w:rFonts w:ascii="Verdana" w:hAnsi="Verdana"/>
+                <w:color w:val="000000"/>
                 <w:sz w:val="20"/>
                 <w:szCs w:val="20"/>
                 <w:lang w:val="en-US"/>
@@ -2372,14 +2384,16 @@
               <w:shd w:val="clear" w:color="auto" w:fill="FFFFFF" w:themeFill="background1"/>
               <w:rPr>
                 <w:rFonts w:ascii="Verdana" w:hAnsi="Verdana"/>
-                <w:sz w:val="20"/>
-                <w:szCs w:val="20"/>
-                <w:lang w:val="en-US"/>
-              </w:rPr>
-            </w:pPr>
-            <w:r>
-              <w:rPr>
-                <w:rFonts w:ascii="Verdana" w:hAnsi="Verdana"/>
+                <w:color w:val="4BACC6" w:themeColor="accent5"/>
+                <w:sz w:val="20"/>
+                <w:szCs w:val="20"/>
+                <w:lang w:val="en-US"/>
+              </w:rPr>
+            </w:pPr>
+            <w:r>
+              <w:rPr>
+                <w:rFonts w:ascii="Verdana" w:hAnsi="Verdana"/>
+                <w:color w:val="4BACC6" w:themeColor="accent5"/>
                 <w:sz w:val="20"/>
                 <w:szCs w:val="20"/>
                 <w:lang w:val="en-US"/>
@@ -2435,14 +2449,16 @@
               <w:shd w:val="clear" w:color="auto" w:fill="FFFFFF" w:themeFill="background1"/>
               <w:rPr>
                 <w:rFonts w:ascii="Verdana" w:hAnsi="Verdana"/>
-                <w:sz w:val="20"/>
-                <w:szCs w:val="20"/>
-                <w:lang w:val="en-US"/>
-              </w:rPr>
-            </w:pPr>
-            <w:r>
-              <w:rPr>
-                <w:rFonts w:ascii="Verdana" w:hAnsi="Verdana"/>
+                <w:color w:val="4BACC6" w:themeColor="accent5"/>
+                <w:sz w:val="20"/>
+                <w:szCs w:val="20"/>
+                <w:lang w:val="en-US"/>
+              </w:rPr>
+            </w:pPr>
+            <w:r>
+              <w:rPr>
+                <w:rFonts w:ascii="Verdana" w:hAnsi="Verdana"/>
+                <w:color w:val="4BACC6" w:themeColor="accent5"/>
                 <w:sz w:val="20"/>
                 <w:szCs w:val="20"/>
                 <w:lang w:val="en-US"/>
@@ -2711,13 +2727,15 @@
               <w:shd w:val="clear" w:color="auto" w:fill="FFFFFF" w:themeFill="background1"/>
               <w:rPr>
                 <w:rFonts w:ascii="Verdana" w:hAnsi="Verdana"/>
-                <w:sz w:val="20"/>
-                <w:szCs w:val="20"/>
-              </w:rPr>
-            </w:pPr>
-            <w:r>
-              <w:rPr>
-                <w:rFonts w:ascii="Verdana" w:hAnsi="Verdana"/>
+                <w:color w:val="4BACC6" w:themeColor="accent5"/>
+                <w:sz w:val="20"/>
+                <w:szCs w:val="20"/>
+              </w:rPr>
+            </w:pPr>
+            <w:r>
+              <w:rPr>
+                <w:rFonts w:ascii="Verdana" w:hAnsi="Verdana"/>
+                <w:color w:val="4BACC6" w:themeColor="accent5"/>
                 <w:sz w:val="20"/>
                 <w:szCs w:val="20"/>
               </w:rPr>
@@ -3529,14 +3547,16 @@
               <w:shd w:val="clear" w:color="auto" w:fill="FFFFFF" w:themeFill="background1"/>
               <w:rPr>
                 <w:rFonts w:ascii="Verdana" w:hAnsi="Verdana"/>
-                <w:sz w:val="20"/>
-                <w:szCs w:val="20"/>
-                <w:lang w:val="en-US"/>
-              </w:rPr>
-            </w:pPr>
-            <w:r>
-              <w:rPr>
-                <w:rFonts w:ascii="Verdana" w:hAnsi="Verdana"/>
+                <w:color w:val="4BACC6" w:themeColor="accent5"/>
+                <w:sz w:val="20"/>
+                <w:szCs w:val="20"/>
+                <w:lang w:val="en-US"/>
+              </w:rPr>
+            </w:pPr>
+            <w:r>
+              <w:rPr>
+                <w:rFonts w:ascii="Verdana" w:hAnsi="Verdana"/>
+                <w:color w:val="4BACC6" w:themeColor="accent5"/>
                 <w:sz w:val="20"/>
                 <w:szCs w:val="20"/>
               </w:rPr>
@@ -3949,14 +3969,16 @@
               <w:shd w:val="clear" w:color="auto" w:fill="FFFFFF" w:themeFill="background1"/>
               <w:rPr>
                 <w:rFonts w:ascii="Verdana" w:hAnsi="Verdana"/>
-                <w:sz w:val="20"/>
-                <w:szCs w:val="20"/>
-                <w:lang w:val="en-US"/>
-              </w:rPr>
-            </w:pPr>
-            <w:r>
-              <w:rPr>
-                <w:rFonts w:ascii="Verdana" w:hAnsi="Verdana"/>
+                <w:color w:val="4BACC6" w:themeColor="accent5"/>
+                <w:sz w:val="20"/>
+                <w:szCs w:val="20"/>
+                <w:lang w:val="en-US"/>
+              </w:rPr>
+            </w:pPr>
+            <w:r>
+              <w:rPr>
+                <w:rFonts w:ascii="Verdana" w:hAnsi="Verdana"/>
+                <w:color w:val="4BACC6" w:themeColor="accent5"/>
                 <w:sz w:val="20"/>
                 <w:szCs w:val="20"/>
                 <w:lang w:val="en-US"/>
@@ -4243,14 +4265,16 @@
               <w:shd w:val="clear" w:color="auto" w:fill="FFFFFF" w:themeFill="background1"/>
               <w:rPr>
                 <w:rFonts w:ascii="Verdana" w:hAnsi="Verdana"/>
-                <w:sz w:val="20"/>
-                <w:szCs w:val="20"/>
-                <w:lang w:val="en-US"/>
-              </w:rPr>
-            </w:pPr>
-            <w:r>
-              <w:rPr>
-                <w:rFonts w:ascii="Verdana" w:hAnsi="Verdana"/>
+                <w:color w:val="4BACC6" w:themeColor="accent5"/>
+                <w:sz w:val="20"/>
+                <w:szCs w:val="20"/>
+                <w:lang w:val="en-US"/>
+              </w:rPr>
+            </w:pPr>
+            <w:r>
+              <w:rPr>
+                <w:rFonts w:ascii="Verdana" w:hAnsi="Verdana"/>
+                <w:color w:val="4BACC6" w:themeColor="accent5"/>
                 <w:sz w:val="20"/>
                 <w:szCs w:val="20"/>
                 <w:lang w:val="en-US"/>
@@ -4260,6 +4284,7 @@
             <w:r>
               <w:rPr>
                 <w:rFonts w:ascii="Verdana" w:hAnsi="Verdana"/>
+                <w:color w:val="4BACC6" w:themeColor="accent5"/>
                 <w:sz w:val="20"/>
                 <w:szCs w:val="20"/>
                 <w:lang w:val="en-US"/>
@@ -4644,13 +4669,15 @@
               <w:shd w:val="clear" w:color="auto" w:fill="FFFFFF" w:themeFill="background1"/>
               <w:rPr>
                 <w:rFonts w:ascii="Verdana" w:hAnsi="Verdana"/>
-                <w:sz w:val="20"/>
-                <w:szCs w:val="20"/>
-              </w:rPr>
-            </w:pPr>
-            <w:r>
-              <w:rPr>
-                <w:rFonts w:ascii="Verdana" w:hAnsi="Verdana"/>
+                <w:color w:val="4BACC6" w:themeColor="accent5"/>
+                <w:sz w:val="20"/>
+                <w:szCs w:val="20"/>
+              </w:rPr>
+            </w:pPr>
+            <w:r>
+              <w:rPr>
+                <w:rFonts w:ascii="Verdana" w:hAnsi="Verdana"/>
+                <w:color w:val="4BACC6" w:themeColor="accent5"/>
                 <w:sz w:val="20"/>
                 <w:szCs w:val="20"/>
               </w:rPr>
@@ -4754,15 +4781,18 @@
           <w:p>
             <w:pPr>
               <w:shd w:val="clear" w:color="auto" w:fill="FFFFFF" w:themeFill="background1"/>
-              <w:rPr>
-                <w:rFonts w:ascii="Verdana" w:hAnsi="Verdana"/>
-                <w:sz w:val="20"/>
-                <w:szCs w:val="20"/>
-              </w:rPr>
-            </w:pPr>
-            <w:r>
-              <w:rPr>
-                <w:rFonts w:ascii="Verdana" w:hAnsi="Verdana"/>
+              <w:ind w:left="708" w:hanging="708"/>
+              <w:rPr>
+                <w:rFonts w:ascii="Verdana" w:hAnsi="Verdana"/>
+                <w:color w:val="000000"/>
+                <w:sz w:val="20"/>
+                <w:szCs w:val="20"/>
+              </w:rPr>
+            </w:pPr>
+            <w:r>
+              <w:rPr>
+                <w:rFonts w:ascii="Verdana" w:hAnsi="Verdana"/>
+                <w:color w:val="000000"/>
                 <w:sz w:val="20"/>
                 <w:szCs w:val="20"/>
               </w:rPr>
@@ -4808,13 +4838,15 @@
               <w:shd w:val="clear" w:color="auto" w:fill="FFFFFF" w:themeFill="background1"/>
               <w:rPr>
                 <w:rFonts w:ascii="Verdana" w:hAnsi="Verdana"/>
-                <w:sz w:val="20"/>
-                <w:szCs w:val="20"/>
-              </w:rPr>
-            </w:pPr>
-            <w:r>
-              <w:rPr>
-                <w:rFonts w:ascii="Verdana" w:hAnsi="Verdana"/>
+                <w:color w:val="4BACC6" w:themeColor="accent5"/>
+                <w:sz w:val="20"/>
+                <w:szCs w:val="20"/>
+              </w:rPr>
+            </w:pPr>
+            <w:r>
+              <w:rPr>
+                <w:rFonts w:ascii="Verdana" w:hAnsi="Verdana"/>
+                <w:color w:val="4BACC6" w:themeColor="accent5"/>
                 <w:sz w:val="20"/>
                 <w:szCs w:val="20"/>
               </w:rPr>
@@ -4823,6 +4855,7 @@
             <w:r>
               <w:rPr>
                 <w:rFonts w:ascii="Arial" w:hAnsi="Arial" w:cs="Arial"/>
+                <w:color w:val="4BACC6" w:themeColor="accent5"/>
                 <w:sz w:val="20"/>
                 <w:szCs w:val="20"/>
               </w:rPr>
@@ -5048,14 +5081,16 @@
               <w:shd w:val="clear" w:color="auto" w:fill="FFFFFF" w:themeFill="background1"/>
               <w:rPr>
                 <w:rFonts w:ascii="Verdana" w:hAnsi="Verdana"/>
-                <w:sz w:val="20"/>
-                <w:szCs w:val="20"/>
-                <w:lang w:val="en-US"/>
-              </w:rPr>
-            </w:pPr>
-            <w:r>
-              <w:rPr>
-                <w:rFonts w:ascii="Verdana" w:hAnsi="Verdana"/>
+                <w:color w:val="4BACC6" w:themeColor="accent5"/>
+                <w:sz w:val="20"/>
+                <w:szCs w:val="20"/>
+                <w:lang w:val="en-US"/>
+              </w:rPr>
+            </w:pPr>
+            <w:r>
+              <w:rPr>
+                <w:rFonts w:ascii="Verdana" w:hAnsi="Verdana"/>
+                <w:color w:val="4BACC6" w:themeColor="accent5"/>
                 <w:sz w:val="20"/>
                 <w:szCs w:val="20"/>
                 <w:lang w:val="en-US"/>
@@ -5065,6 +5100,7 @@
             <w:r>
               <w:rPr>
                 <w:rFonts w:ascii="Arial" w:hAnsi="Arial" w:cs="Arial"/>
+                <w:color w:val="4BACC6" w:themeColor="accent5"/>
                 <w:sz w:val="20"/>
                 <w:szCs w:val="20"/>
                 <w:lang w:val="en-US"/>
@@ -5922,14 +5958,16 @@
               <w:shd w:val="clear" w:color="auto" w:fill="FFFFFF" w:themeFill="background1"/>
               <w:rPr>
                 <w:rFonts w:ascii="Verdana" w:hAnsi="Verdana"/>
-                <w:sz w:val="20"/>
-                <w:szCs w:val="20"/>
-                <w:lang w:val="en-US"/>
-              </w:rPr>
-            </w:pPr>
-            <w:r>
-              <w:rPr>
-                <w:rFonts w:ascii="Verdana" w:hAnsi="Verdana"/>
+                <w:color w:val="4BACC6" w:themeColor="accent5"/>
+                <w:sz w:val="20"/>
+                <w:szCs w:val="20"/>
+                <w:lang w:val="en-US"/>
+              </w:rPr>
+            </w:pPr>
+            <w:r>
+              <w:rPr>
+                <w:rFonts w:ascii="Verdana" w:hAnsi="Verdana"/>
+                <w:color w:val="4BACC6" w:themeColor="accent5"/>
                 <w:sz w:val="20"/>
                 <w:szCs w:val="20"/>
               </w:rPr>
@@ -6204,14 +6242,16 @@
               <w:shd w:val="clear" w:color="auto" w:fill="FFFFFF" w:themeFill="background1"/>
               <w:rPr>
                 <w:rFonts w:ascii="Verdana" w:hAnsi="Verdana"/>
-                <w:sz w:val="20"/>
-                <w:szCs w:val="20"/>
-                <w:lang w:val="en-US"/>
-              </w:rPr>
-            </w:pPr>
-            <w:r>
-              <w:rPr>
-                <w:rFonts w:ascii="Verdana" w:hAnsi="Verdana"/>
+                <w:color w:val="4BACC6" w:themeColor="accent5"/>
+                <w:sz w:val="20"/>
+                <w:szCs w:val="20"/>
+                <w:lang w:val="en-US"/>
+              </w:rPr>
+            </w:pPr>
+            <w:r>
+              <w:rPr>
+                <w:rFonts w:ascii="Verdana" w:hAnsi="Verdana"/>
+                <w:color w:val="4BACC6" w:themeColor="accent5"/>
                 <w:sz w:val="20"/>
                 <w:szCs w:val="20"/>
                 <w:lang w:val="en-US"/>
@@ -6366,13 +6406,15 @@
               <w:shd w:val="clear" w:color="auto" w:fill="FFFFFF" w:themeFill="background1"/>
               <w:rPr>
                 <w:rFonts w:ascii="Verdana" w:hAnsi="Verdana"/>
-                <w:sz w:val="20"/>
-                <w:szCs w:val="20"/>
-              </w:rPr>
-            </w:pPr>
-            <w:r>
-              <w:rPr>
-                <w:rFonts w:ascii="Verdana" w:hAnsi="Verdana"/>
+                <w:color w:val="4BACC6" w:themeColor="accent5"/>
+                <w:sz w:val="20"/>
+                <w:szCs w:val="20"/>
+              </w:rPr>
+            </w:pPr>
+            <w:r>
+              <w:rPr>
+                <w:rFonts w:ascii="Verdana" w:hAnsi="Verdana"/>
+                <w:color w:val="4BACC6" w:themeColor="accent5"/>
                 <w:sz w:val="20"/>
                 <w:szCs w:val="20"/>
               </w:rPr>
@@ -6477,8 +6519,9 @@
                 <w:sz w:val="20"/>
                 <w:szCs w:val="20"/>
                 <w:shd w:val="clear" w:color="auto" w:fill="FFFFFF"/>
-              </w:rPr>
-              <w:t xml:space="preserve">Ein Computer mit einem Windows 7 System bootet nicht wenn der Rechner gestartet wird. Der Techniker vermutet das das System von einem Virus befallen wurde der das System unzugänglich gemacht hat. Welche Maßnahmen können getroffen werden um das System wiederherzustellen </w:t>
+                <w:lang w:val="en-US"/>
+              </w:rPr>
+              <w:t xml:space="preserve">Ein Computer mit einem Windows 7 System bootet nicht wenn der Rechner gestartet wird. </w:t>
             </w:r>
             <w:r>
               <w:rPr>
@@ -6490,6 +6533,18 @@
                 <w:szCs w:val="20"/>
                 <w:shd w:val="clear" w:color="auto" w:fill="FFFFFF"/>
               </w:rPr>
+              <w:t xml:space="preserve">Der Techniker vermutet das das System von einem Virus befallen wurde der das System unzugänglich gemacht hat. Welche Maßnahmen können getroffen werden um das System wiederherzustellen </w:t>
+            </w:r>
+            <w:r>
+              <w:rPr>
+                <w:rStyle w:val="mediumtext"/>
+                <w:rFonts w:ascii="Verdana" w:hAnsi="Verdana"/>
+                <w:i/>
+                <w:color w:val="0000FF"/>
+                <w:sz w:val="20"/>
+                <w:szCs w:val="20"/>
+                <w:shd w:val="clear" w:color="auto" w:fill="FFFFFF"/>
+              </w:rPr>
               <w:t>?</w:t>
             </w:r>
           </w:p>
@@ -6715,14 +6770,16 @@
               <w:shd w:val="clear" w:color="auto" w:fill="FFFFFF" w:themeFill="background1"/>
               <w:rPr>
                 <w:rFonts w:ascii="Verdana" w:hAnsi="Verdana"/>
-                <w:sz w:val="20"/>
-                <w:szCs w:val="20"/>
-                <w:lang w:val="en-US"/>
-              </w:rPr>
-            </w:pPr>
-            <w:r>
-              <w:rPr>
-                <w:rFonts w:ascii="Verdana" w:hAnsi="Verdana"/>
+                <w:color w:val="4BACC6" w:themeColor="accent5"/>
+                <w:sz w:val="20"/>
+                <w:szCs w:val="20"/>
+                <w:lang w:val="en-US"/>
+              </w:rPr>
+            </w:pPr>
+            <w:r>
+              <w:rPr>
+                <w:rFonts w:ascii="Verdana" w:hAnsi="Verdana"/>
+                <w:color w:val="4BACC6" w:themeColor="accent5"/>
                 <w:sz w:val="20"/>
                 <w:szCs w:val="20"/>
                 <w:lang w:val="en-US"/>
@@ -6878,14 +6935,16 @@
               <w:shd w:val="clear" w:color="auto" w:fill="FFFFFF" w:themeFill="background1"/>
               <w:rPr>
                 <w:rFonts w:ascii="Verdana" w:hAnsi="Verdana"/>
-                <w:sz w:val="20"/>
-                <w:szCs w:val="20"/>
-                <w:lang w:val="en-US"/>
-              </w:rPr>
-            </w:pPr>
-            <w:r>
-              <w:rPr>
-                <w:rFonts w:ascii="Verdana" w:hAnsi="Verdana"/>
+                <w:color w:val="4BACC6" w:themeColor="accent5"/>
+                <w:sz w:val="20"/>
+                <w:szCs w:val="20"/>
+                <w:lang w:val="en-US"/>
+              </w:rPr>
+            </w:pPr>
+            <w:r>
+              <w:rPr>
+                <w:rFonts w:ascii="Verdana" w:hAnsi="Verdana"/>
+                <w:color w:val="4BACC6" w:themeColor="accent5"/>
                 <w:sz w:val="20"/>
                 <w:szCs w:val="20"/>
                 <w:lang w:val="en-US"/>
@@ -6986,14 +7045,16 @@
               <w:shd w:val="clear" w:color="auto" w:fill="FFFFFF" w:themeFill="background1"/>
               <w:rPr>
                 <w:rFonts w:ascii="Verdana" w:hAnsi="Verdana"/>
-                <w:sz w:val="20"/>
-                <w:szCs w:val="20"/>
-                <w:lang w:val="en-US"/>
-              </w:rPr>
-            </w:pPr>
-            <w:r>
-              <w:rPr>
-                <w:rFonts w:ascii="Verdana" w:hAnsi="Verdana"/>
+                <w:color w:val="4BACC6" w:themeColor="accent5"/>
+                <w:sz w:val="20"/>
+                <w:szCs w:val="20"/>
+                <w:lang w:val="en-US"/>
+              </w:rPr>
+            </w:pPr>
+            <w:r>
+              <w:rPr>
+                <w:rFonts w:ascii="Verdana" w:hAnsi="Verdana"/>
+                <w:color w:val="4BACC6" w:themeColor="accent5"/>
                 <w:sz w:val="20"/>
                 <w:szCs w:val="20"/>
                 <w:lang w:val="en-US"/>
@@ -7457,14 +7518,16 @@
               <w:shd w:val="clear" w:color="auto" w:fill="FFFFFF" w:themeFill="background1"/>
               <w:rPr>
                 <w:rFonts w:ascii="Verdana" w:hAnsi="Verdana"/>
-                <w:sz w:val="20"/>
-                <w:szCs w:val="20"/>
-                <w:lang w:val="en-US"/>
-              </w:rPr>
-            </w:pPr>
-            <w:r>
-              <w:rPr>
-                <w:rFonts w:ascii="Verdana" w:hAnsi="Verdana"/>
+                <w:color w:val="4BACC6" w:themeColor="accent5"/>
+                <w:sz w:val="20"/>
+                <w:szCs w:val="20"/>
+                <w:lang w:val="en-US"/>
+              </w:rPr>
+            </w:pPr>
+            <w:r>
+              <w:rPr>
+                <w:rFonts w:ascii="Verdana" w:hAnsi="Verdana"/>
+                <w:color w:val="4BACC6" w:themeColor="accent5"/>
                 <w:sz w:val="20"/>
                 <w:szCs w:val="20"/>
               </w:rPr>
@@ -7797,14 +7860,16 @@
               <w:shd w:val="clear" w:color="auto" w:fill="FFFFFF" w:themeFill="background1"/>
               <w:rPr>
                 <w:rFonts w:ascii="Verdana" w:hAnsi="Verdana"/>
-                <w:sz w:val="20"/>
-                <w:szCs w:val="20"/>
-                <w:lang w:val="en-US"/>
-              </w:rPr>
-            </w:pPr>
-            <w:r>
-              <w:rPr>
-                <w:rFonts w:ascii="Verdana" w:hAnsi="Verdana"/>
+                <w:color w:val="4BACC6" w:themeColor="accent5"/>
+                <w:sz w:val="20"/>
+                <w:szCs w:val="20"/>
+                <w:lang w:val="en-US"/>
+              </w:rPr>
+            </w:pPr>
+            <w:r>
+              <w:rPr>
+                <w:rFonts w:ascii="Verdana" w:hAnsi="Verdana"/>
+                <w:color w:val="4BACC6" w:themeColor="accent5"/>
                 <w:sz w:val="20"/>
                 <w:szCs w:val="20"/>
                 <w:lang w:val="en-US"/>
@@ -7815,6 +7880,7 @@
               <w:rPr>
                 <w:rFonts w:ascii="Verdana" w:hAnsi="Verdana"/>
                 <w:bCs/>
+                <w:color w:val="4BACC6" w:themeColor="accent5"/>
                 <w:sz w:val="20"/>
                 <w:szCs w:val="20"/>
                 <w:lang w:val="en-US"/>
@@ -7824,6 +7890,7 @@
             <w:r>
               <w:rPr>
                 <w:rFonts w:ascii="Verdana" w:hAnsi="Verdana"/>
+                <w:color w:val="4BACC6" w:themeColor="accent5"/>
                 <w:sz w:val="20"/>
                 <w:szCs w:val="20"/>
                 <w:lang w:val="en-US"/>
@@ -8032,14 +8099,16 @@
               <w:shd w:val="clear" w:color="auto" w:fill="FFFFFF" w:themeFill="background1"/>
               <w:rPr>
                 <w:rFonts w:ascii="Verdana" w:hAnsi="Verdana"/>
-                <w:sz w:val="20"/>
-                <w:szCs w:val="20"/>
-                <w:lang w:val="en-US"/>
-              </w:rPr>
-            </w:pPr>
-            <w:r>
-              <w:rPr>
-                <w:rFonts w:ascii="Verdana" w:hAnsi="Verdana"/>
+                <w:color w:val="4BACC6" w:themeColor="accent5"/>
+                <w:sz w:val="20"/>
+                <w:szCs w:val="20"/>
+                <w:lang w:val="en-US"/>
+              </w:rPr>
+            </w:pPr>
+            <w:r>
+              <w:rPr>
+                <w:rFonts w:ascii="Verdana" w:hAnsi="Verdana"/>
+                <w:color w:val="4BACC6" w:themeColor="accent5"/>
                 <w:sz w:val="20"/>
                 <w:szCs w:val="20"/>
               </w:rPr>
@@ -8140,14 +8209,16 @@
               <w:shd w:val="clear" w:color="auto" w:fill="FFFFFF" w:themeFill="background1"/>
               <w:rPr>
                 <w:rFonts w:ascii="Verdana" w:hAnsi="Verdana"/>
-                <w:sz w:val="20"/>
-                <w:szCs w:val="20"/>
-                <w:lang w:val="en-US"/>
-              </w:rPr>
-            </w:pPr>
-            <w:r>
-              <w:rPr>
-                <w:rFonts w:ascii="Verdana" w:hAnsi="Verdana"/>
+                <w:color w:val="4BACC6" w:themeColor="accent5"/>
+                <w:sz w:val="20"/>
+                <w:szCs w:val="20"/>
+                <w:lang w:val="en-US"/>
+              </w:rPr>
+            </w:pPr>
+            <w:r>
+              <w:rPr>
+                <w:rFonts w:ascii="Verdana" w:hAnsi="Verdana"/>
+                <w:color w:val="4BACC6" w:themeColor="accent5"/>
                 <w:sz w:val="20"/>
                 <w:szCs w:val="20"/>
               </w:rPr>
@@ -8516,14 +8587,16 @@
             <w:pPr>
               <w:rPr>
                 <w:rFonts w:ascii="Verdana" w:hAnsi="Verdana"/>
-                <w:sz w:val="20"/>
-                <w:szCs w:val="20"/>
-                <w:lang w:val="en-US"/>
-              </w:rPr>
-            </w:pPr>
-            <w:r>
-              <w:rPr>
-                <w:rFonts w:ascii="Verdana" w:hAnsi="Verdana"/>
+                <w:color w:val="4BACC6" w:themeColor="accent5"/>
+                <w:sz w:val="20"/>
+                <w:szCs w:val="20"/>
+                <w:lang w:val="en-US"/>
+              </w:rPr>
+            </w:pPr>
+            <w:r>
+              <w:rPr>
+                <w:rFonts w:ascii="Verdana" w:hAnsi="Verdana"/>
+                <w:color w:val="4BACC6" w:themeColor="accent5"/>
                 <w:sz w:val="20"/>
                 <w:szCs w:val="20"/>
               </w:rPr>
@@ -8860,14 +8933,16 @@
             <w:pPr>
               <w:rPr>
                 <w:rFonts w:ascii="Verdana" w:hAnsi="Verdana"/>
-                <w:sz w:val="20"/>
-                <w:szCs w:val="20"/>
-                <w:lang w:val="en-US"/>
-              </w:rPr>
-            </w:pPr>
-            <w:r>
-              <w:rPr>
-                <w:rFonts w:ascii="Verdana" w:hAnsi="Verdana"/>
+                <w:color w:val="4BACC6" w:themeColor="accent5"/>
+                <w:sz w:val="20"/>
+                <w:szCs w:val="20"/>
+                <w:lang w:val="en-US"/>
+              </w:rPr>
+            </w:pPr>
+            <w:r>
+              <w:rPr>
+                <w:rFonts w:ascii="Verdana" w:hAnsi="Verdana"/>
+                <w:color w:val="4BACC6" w:themeColor="accent5"/>
                 <w:sz w:val="20"/>
                 <w:szCs w:val="20"/>
                 <w:lang w:val="en-US"/>
@@ -9215,14 +9290,16 @@
             <w:pPr>
               <w:rPr>
                 <w:rFonts w:ascii="Verdana" w:hAnsi="Verdana"/>
-                <w:sz w:val="20"/>
-                <w:szCs w:val="20"/>
-                <w:lang w:val="en-US"/>
-              </w:rPr>
-            </w:pPr>
-            <w:r>
-              <w:rPr>
-                <w:rFonts w:ascii="Verdana" w:hAnsi="Verdana"/>
+                <w:color w:val="4BACC6" w:themeColor="accent5"/>
+                <w:sz w:val="20"/>
+                <w:szCs w:val="20"/>
+                <w:lang w:val="en-US"/>
+              </w:rPr>
+            </w:pPr>
+            <w:r>
+              <w:rPr>
+                <w:rFonts w:ascii="Verdana" w:hAnsi="Verdana"/>
+                <w:color w:val="4BACC6" w:themeColor="accent5"/>
                 <w:sz w:val="20"/>
                 <w:szCs w:val="20"/>
                 <w:lang w:val="en-US"/>
@@ -9242,6 +9319,8 @@
           <w:lang w:val="en-US"/>
         </w:rPr>
       </w:pPr>
+      <w:bookmarkStart w:id="0" w:name="_GoBack"/>
+      <w:bookmarkEnd w:id="0"/>
     </w:p>
     <w:sectPr>
       <w:headerReference w:type="default" r:id="rId8"/>
@@ -9346,7 +9425,7 @@
         <w:rStyle w:val="Seitenzahl"/>
         <w:noProof/>
       </w:rPr>
-      <w:t>1</w:t>
+      <w:t>5</w:t>
     </w:r>
     <w:r>
       <w:rPr>
@@ -10442,7 +10521,7 @@
 </file>
 
 <file path=customXml/itemProps1.xml><?xml version="1.0" encoding="utf-8"?>
-<ds:datastoreItem xmlns:ds="http://schemas.openxmlformats.org/officeDocument/2006/customXml" ds:itemID="{951F1584-68A3-45DC-BA18-E4A433E01313}">
+<ds:datastoreItem xmlns:ds="http://schemas.openxmlformats.org/officeDocument/2006/customXml" ds:itemID="{72BCB507-08A4-4E0E-B518-4F52FDECE530}">
   <ds:schemaRefs>
     <ds:schemaRef ds:uri="http://schemas.openxmlformats.org/officeDocument/2006/bibliography"/>
   </ds:schemaRefs>
